--- a/Homework 2/Artificial Dataset.docx
+++ b/Homework 2/Artificial Dataset.docx
@@ -39,7 +39,7 @@
           <w:noProof/>
         </w:rPr>
         <w:drawing>
-          <wp:inline distT="0" distB="0" distL="0" distR="0" wp14:anchorId="3C9D4ECC" wp14:editId="247F186E">
+          <wp:inline distT="0" distB="0" distL="0" distR="0" wp14:anchorId="3C9D4ECC" wp14:editId="4DCEA136">
             <wp:extent cx="3200400" cy="2400300"/>
             <wp:effectExtent l="0" t="0" r="0" b="12700"/>
             <wp:docPr id="2" name="Picture 2"/>
@@ -54,7 +54,7 @@
                     <pic:cNvPicPr/>
                   </pic:nvPicPr>
                   <pic:blipFill>
-                    <a:blip r:embed="rId6">
+                    <a:blip r:embed="rId8">
                       <a:extLst>
                         <a:ext uri="{28A0092B-C50C-407E-A947-70E740481C1C}">
                           <a14:useLocalDpi xmlns:a14="http://schemas.microsoft.com/office/drawing/2010/main" val="0"/>
@@ -98,7 +98,15 @@
         </w:r>
       </w:fldSimple>
       <w:r>
-        <w:t>:  unmixing Matrix, component 1</w:t>
+        <w:t xml:space="preserve">:  </w:t>
+      </w:r>
+      <w:proofErr w:type="spellStart"/>
+      <w:r>
+        <w:t>unmixing</w:t>
+      </w:r>
+      <w:proofErr w:type="spellEnd"/>
+      <w:r>
+        <w:t xml:space="preserve"> Matrix, component 1</w:t>
       </w:r>
     </w:p>
     <w:p>
@@ -114,7 +122,7 @@
           <w:noProof/>
         </w:rPr>
         <w:drawing>
-          <wp:inline distT="0" distB="0" distL="0" distR="0" wp14:anchorId="28868879" wp14:editId="2F0DFB88">
+          <wp:inline distT="0" distB="0" distL="0" distR="0" wp14:anchorId="28868879" wp14:editId="52AD1840">
             <wp:extent cx="3225800" cy="2419350"/>
             <wp:effectExtent l="0" t="0" r="0" b="0"/>
             <wp:docPr id="3" name="Picture 3"/>
@@ -129,7 +137,7 @@
                     <pic:cNvPicPr/>
                   </pic:nvPicPr>
                   <pic:blipFill>
-                    <a:blip r:embed="rId7">
+                    <a:blip r:embed="rId9">
                       <a:extLst>
                         <a:ext uri="{28A0092B-C50C-407E-A947-70E740481C1C}">
                           <a14:useLocalDpi xmlns:a14="http://schemas.microsoft.com/office/drawing/2010/main" val="0"/>
@@ -155,6 +163,8 @@
           </wp:inline>
         </w:drawing>
       </w:r>
+      <w:bookmarkStart w:id="0" w:name="_GoBack"/>
+      <w:bookmarkEnd w:id="0"/>
     </w:p>
     <w:p>
       <w:pPr>
@@ -173,7 +183,15 @@
         </w:r>
       </w:fldSimple>
       <w:r>
-        <w:t>: unmixing matrix, component 2</w:t>
+        <w:t xml:space="preserve">: </w:t>
+      </w:r>
+      <w:proofErr w:type="spellStart"/>
+      <w:r>
+        <w:t>unmixing</w:t>
+      </w:r>
+      <w:proofErr w:type="spellEnd"/>
+      <w:r>
+        <w:t xml:space="preserve"> matrix, component 2</w:t>
       </w:r>
     </w:p>
     <w:p>
@@ -191,160 +209,284 @@
       </w:pPr>
       <w:r>
         <w:tab/>
-        <w:t>W</w:t>
-      </w:r>
-      <w:r>
-        <w:t xml:space="preserve">hen testing </w:t>
-      </w:r>
-      <w:r>
-        <w:t xml:space="preserve">raw </w:t>
-      </w:r>
-      <w:r>
-        <w:t xml:space="preserve">audio1, I </w:t>
-      </w:r>
-      <w:r>
-        <w:t xml:space="preserve">feel that channel 1 has stronger bass than channel 2, and </w:t>
-      </w:r>
-      <w:r>
-        <w:t>both channels have non-biased</w:t>
-      </w:r>
-      <w:r>
-        <w:t xml:space="preserve"> guitar, bass, and drum cord</w:t>
-      </w:r>
-      <w:r>
-        <w:t>s</w:t>
-      </w:r>
-      <w:r>
-        <w:t xml:space="preserve"> (coming from both speakers)</w:t>
-      </w:r>
-      <w:r>
-        <w:t xml:space="preserve">, </w:t>
-      </w:r>
-      <w:r>
-        <w:t xml:space="preserve">running </w:t>
-      </w:r>
-      <w:r>
-        <w:rPr>
-          <w:i/>
-        </w:rPr>
-        <w:t>soundsc(audio1(</w:t>
-      </w:r>
-      <w:r>
-        <w:rPr>
-          <w:i/>
-        </w:rPr>
-        <w:t>i</w:t>
-      </w:r>
-      <w:r>
-        <w:rPr>
-          <w:i/>
-        </w:rPr>
-        <w:t>,:)</w:t>
-      </w:r>
-      <w:r>
-        <w:rPr>
-          <w:i/>
-        </w:rPr>
-        <w:t>, 44100</w:t>
-      </w:r>
-      <w:r>
-        <w:rPr>
-          <w:i/>
-        </w:rPr>
-        <w:t xml:space="preserve">). </w:t>
-      </w:r>
-      <w:r>
-        <w:t>However, when I test both channels together (</w:t>
-      </w:r>
-      <w:r>
-        <w:rPr>
-          <w:i/>
-        </w:rPr>
-        <w:t>soundsc(audio1, 44100)</w:t>
-      </w:r>
-      <w:r>
-        <w:t xml:space="preserve">), I can feel that the guitar is right-biased and bass is more from the left speaker. </w:t>
-      </w:r>
-      <w:r>
-        <w:t xml:space="preserve">Moving </w:t>
-      </w:r>
-      <w:r>
-        <w:t xml:space="preserve">on to fast ICA, </w:t>
-      </w:r>
-      <w:r>
-        <w:t>I feel</w:t>
-      </w:r>
-      <w:r>
-        <w:t xml:space="preserve"> the unmixing matrix does not make any differ</w:t>
-      </w:r>
-      <w:r>
-        <w:t xml:space="preserve">ences on the sound, running </w:t>
-      </w:r>
-      <w:r>
-        <w:rPr>
-          <w:i/>
-        </w:rPr>
-        <w:t>soundsc(</w:t>
-      </w:r>
-      <w:r>
-        <w:rPr>
-          <w:i/>
-        </w:rPr>
-        <w:t>W*</w:t>
-      </w:r>
-      <w:r>
-        <w:rPr>
-          <w:i/>
-        </w:rPr>
-        <w:t>audio1(i,:)</w:t>
-      </w:r>
-      <w:r>
-        <w:rPr>
-          <w:i/>
-        </w:rPr>
-        <w:t>, 44100</w:t>
-      </w:r>
-      <w:r>
-        <w:rPr>
-          <w:i/>
-        </w:rPr>
-        <w:t>)</w:t>
-      </w:r>
-      <w:r>
-        <w:rPr>
-          <w:i/>
-        </w:rPr>
-        <w:t xml:space="preserve">. </w:t>
-      </w:r>
-      <w:r>
-        <w:t xml:space="preserve">Note that when I do the Fast ICA, since I need to recover the unmixing and mixing matrix with respect to </w:t>
-      </w:r>
-      <w:r>
-        <w:t>the</w:t>
-      </w:r>
-      <w:r>
-        <w:t xml:space="preserve"> specific channel, the input dataset for </w:t>
-      </w:r>
-      <w:r>
-        <w:rPr>
-          <w:i/>
-        </w:rPr>
-        <w:t>fastica()</w:t>
-      </w:r>
-      <w:r>
-        <w:rPr>
-          <w:i/>
-        </w:rPr>
+      </w:r>
+      <w:r>
+        <w:t xml:space="preserve">Results when playing </w:t>
+      </w:r>
+      <w:proofErr w:type="spellStart"/>
+      <w:proofErr w:type="gramStart"/>
+      <w:r>
+        <w:rPr>
+          <w:i/>
+        </w:rPr>
+        <w:t>so</w:t>
+      </w:r>
+      <w:r>
+        <w:rPr>
+          <w:i/>
+        </w:rPr>
+        <w:t>undsc</w:t>
+      </w:r>
+      <w:proofErr w:type="spellEnd"/>
+      <w:r>
+        <w:rPr>
+          <w:i/>
+        </w:rPr>
+        <w:t>(</w:t>
+      </w:r>
+      <w:proofErr w:type="spellStart"/>
+      <w:proofErr w:type="gramEnd"/>
+      <w:r>
+        <w:rPr>
+          <w:i/>
+        </w:rPr>
+        <w:t>W_audio</w:t>
+      </w:r>
+      <w:proofErr w:type="spellEnd"/>
+      <w:r>
+        <w:rPr>
+          <w:i/>
+        </w:rPr>
+        <w:t>(2,:)*</w:t>
+      </w:r>
+      <w:r>
+        <w:rPr>
+          <w:i/>
+        </w:rPr>
+        <w:t>audio1</w:t>
+      </w:r>
+      <w:r>
+        <w:rPr>
+          <w:i/>
+        </w:rPr>
+        <w:t>, 44100)</w:t>
+      </w:r>
+      <w:r>
+        <w:t>:</w:t>
+      </w:r>
+      <w:r>
         <w:t xml:space="preserve"> </w:t>
       </w:r>
       <w:r>
-        <w:t>is only</w:t>
-      </w:r>
-      <w:r>
-        <w:t xml:space="preserve"> one of the channels of audio1; otherwise, the matrix dimension would not match. </w:t>
-      </w:r>
-      <w:r>
-        <w:t xml:space="preserve">In order to make sure my implementation is correct, I output the variance of the unmixed dataset, resulting 1 in both channels. </w:t>
+        <w:t xml:space="preserve">I can tell that the main guitar cord is missing from the playback, so the </w:t>
+      </w:r>
+      <w:proofErr w:type="spellStart"/>
+      <w:r>
+        <w:t>unmixing</w:t>
+      </w:r>
+      <w:proofErr w:type="spellEnd"/>
+      <w:r>
+        <w:t xml:space="preserve"> </w:t>
+      </w:r>
+      <w:r>
+        <w:t>component</w:t>
+      </w:r>
+      <w:r>
+        <w:t xml:space="preserve"> has separated out the guitar channel.</w:t>
+      </w:r>
+    </w:p>
+    <w:p>
+      <w:pPr>
+        <w:jc w:val="both"/>
+      </w:pPr>
+      <w:r>
+        <w:tab/>
+        <w:t xml:space="preserve">Results when playing </w:t>
+      </w:r>
+      <w:proofErr w:type="spellStart"/>
+      <w:proofErr w:type="gramStart"/>
+      <w:r>
+        <w:rPr>
+          <w:i/>
+        </w:rPr>
+        <w:t>so</w:t>
+      </w:r>
+      <w:r>
+        <w:rPr>
+          <w:i/>
+        </w:rPr>
+        <w:t>undsc</w:t>
+      </w:r>
+      <w:proofErr w:type="spellEnd"/>
+      <w:r>
+        <w:rPr>
+          <w:i/>
+        </w:rPr>
+        <w:t>(</w:t>
+      </w:r>
+      <w:proofErr w:type="spellStart"/>
+      <w:proofErr w:type="gramEnd"/>
+      <w:r>
+        <w:rPr>
+          <w:i/>
+        </w:rPr>
+        <w:t>W_audio</w:t>
+      </w:r>
+      <w:proofErr w:type="spellEnd"/>
+      <w:r>
+        <w:rPr>
+          <w:i/>
+        </w:rPr>
+        <w:t>(1</w:t>
+      </w:r>
+      <w:r>
+        <w:rPr>
+          <w:i/>
+        </w:rPr>
+        <w:t>,:)*</w:t>
+      </w:r>
+      <w:r>
+        <w:rPr>
+          <w:i/>
+        </w:rPr>
+        <w:t>audio1</w:t>
+      </w:r>
+      <w:r>
+        <w:rPr>
+          <w:i/>
+        </w:rPr>
+        <w:t>, 44100)</w:t>
+      </w:r>
+      <w:r>
+        <w:t>:</w:t>
+      </w:r>
+      <w:r>
+        <w:t xml:space="preserve"> I can tell that the drum goes missing during the playback, so the first component can separate out the drum channel.</w:t>
+      </w:r>
+    </w:p>
+    <w:p>
+      <w:pPr>
+        <w:jc w:val="both"/>
+      </w:pPr>
+      <w:r>
+        <w:tab/>
+      </w:r>
+      <w:r>
+        <w:t xml:space="preserve">Results when playing </w:t>
+      </w:r>
+      <w:proofErr w:type="spellStart"/>
+      <w:proofErr w:type="gramStart"/>
+      <w:r>
+        <w:rPr>
+          <w:i/>
+        </w:rPr>
+        <w:t>so</w:t>
+      </w:r>
+      <w:r>
+        <w:rPr>
+          <w:i/>
+        </w:rPr>
+        <w:t>undsc</w:t>
+      </w:r>
+      <w:proofErr w:type="spellEnd"/>
+      <w:r>
+        <w:rPr>
+          <w:i/>
+        </w:rPr>
+        <w:t>(</w:t>
+      </w:r>
+      <w:proofErr w:type="spellStart"/>
+      <w:proofErr w:type="gramEnd"/>
+      <w:r>
+        <w:rPr>
+          <w:i/>
+        </w:rPr>
+        <w:t>W_audio</w:t>
+      </w:r>
+      <w:proofErr w:type="spellEnd"/>
+      <w:r>
+        <w:rPr>
+          <w:i/>
+        </w:rPr>
+        <w:t>(1</w:t>
+      </w:r>
+      <w:r>
+        <w:rPr>
+          <w:i/>
+        </w:rPr>
+        <w:t>,:)*</w:t>
+      </w:r>
+      <w:r>
+        <w:rPr>
+          <w:i/>
+        </w:rPr>
+        <w:t>audio2</w:t>
+      </w:r>
+      <w:r>
+        <w:rPr>
+          <w:i/>
+        </w:rPr>
+        <w:t>, 44100)</w:t>
+      </w:r>
+      <w:r>
+        <w:t>:</w:t>
+      </w:r>
+      <w:r>
+        <w:t xml:space="preserve"> the effect of </w:t>
+      </w:r>
+      <w:proofErr w:type="spellStart"/>
+      <w:r>
+        <w:t>unmixing</w:t>
+      </w:r>
+      <w:proofErr w:type="spellEnd"/>
+      <w:r>
+        <w:t xml:space="preserve"> bass instrument is clear and apparent. </w:t>
+      </w:r>
+    </w:p>
+    <w:p>
+      <w:pPr>
+        <w:jc w:val="both"/>
+      </w:pPr>
+      <w:r>
+        <w:tab/>
+        <w:t xml:space="preserve">Results when playing </w:t>
+      </w:r>
+      <w:proofErr w:type="spellStart"/>
+      <w:proofErr w:type="gramStart"/>
+      <w:r>
+        <w:rPr>
+          <w:i/>
+        </w:rPr>
+        <w:t>soundsc</w:t>
+      </w:r>
+      <w:proofErr w:type="spellEnd"/>
+      <w:r>
+        <w:rPr>
+          <w:i/>
+        </w:rPr>
+        <w:t>(</w:t>
+      </w:r>
+      <w:proofErr w:type="spellStart"/>
+      <w:proofErr w:type="gramEnd"/>
+      <w:r>
+        <w:rPr>
+          <w:i/>
+        </w:rPr>
+        <w:t>W_audio</w:t>
+      </w:r>
+      <w:proofErr w:type="spellEnd"/>
+      <w:r>
+        <w:rPr>
+          <w:i/>
+        </w:rPr>
+        <w:t>(</w:t>
+      </w:r>
+      <w:r>
+        <w:rPr>
+          <w:i/>
+        </w:rPr>
+        <w:t xml:space="preserve">2,:)*audio2, 44100): </w:t>
+      </w:r>
+      <w:r>
+        <w:t xml:space="preserve">there is very little to no effect on the </w:t>
+      </w:r>
+      <w:proofErr w:type="spellStart"/>
+      <w:r>
+        <w:t>unmixing</w:t>
+      </w:r>
+      <w:proofErr w:type="spellEnd"/>
+      <w:r>
+        <w:t xml:space="preserve"> probably due to the lack of guitar elements in the audio track. </w:t>
       </w:r>
     </w:p>
     <w:p>
@@ -354,75 +496,6 @@
       <w:r>
         <w:lastRenderedPageBreak/>
         <w:tab/>
-        <w:t>On the other hand, when I try the fast ICA on audio1 dataset as a whole, I can clearly tell the differences between the mixed and unmixed</w:t>
-      </w:r>
-      <w:r>
-        <w:t xml:space="preserve"> sound tracks, running </w:t>
-      </w:r>
-      <w:r>
-        <w:rPr>
-          <w:i/>
-        </w:rPr>
-        <w:t>soundsc(audio1, 441</w:t>
-      </w:r>
-      <w:r>
-        <w:rPr>
-          <w:i/>
-        </w:rPr>
-        <w:t xml:space="preserve">00) vs soundsc(W*audio1,44100). </w:t>
-      </w:r>
-      <w:r>
-        <w:t>I feel that the unmi</w:t>
-      </w:r>
-      <w:r>
-        <w:t xml:space="preserve">xed audio track </w:t>
-      </w:r>
-      <w:r>
-        <w:t>get rid of the bass effect from the raw audio sample</w:t>
-      </w:r>
-      <w:r>
-        <w:t xml:space="preserve">. </w:t>
-      </w:r>
-      <w:r>
-        <w:t xml:space="preserve"> </w:t>
-      </w:r>
-    </w:p>
-    <w:p>
-      <w:pPr>
-        <w:jc w:val="both"/>
-      </w:pPr>
-      <w:r>
-        <w:tab/>
-        <w:t xml:space="preserve">When I try the audio2 sample, the behavior is nearly the same as audio1. I can barely tell apart the differences between the two channels of audio2. The unmixing matrix does not do much for the audio sample when </w:t>
-      </w:r>
-      <w:r>
-        <w:t xml:space="preserve">separately </w:t>
-      </w:r>
-      <w:r>
-        <w:t>executing fastica()</w:t>
-      </w:r>
-      <w:r>
-        <w:t xml:space="preserve"> </w:t>
-      </w:r>
-      <w:r>
-        <w:t>two channels</w:t>
-      </w:r>
-      <w:r>
-        <w:t xml:space="preserve">, yet when the audio file is unmixed as a whole, </w:t>
-      </w:r>
-      <w:r>
-        <w:t xml:space="preserve">I can clearly tell that the unmixed version has much less to nearly no bass effect. </w:t>
-      </w:r>
-      <w:r>
-        <w:t xml:space="preserve">Compare to audio1, the unmixing result is more apparent as audio2 is more bass dependent.  </w:t>
-      </w:r>
-    </w:p>
-    <w:p>
-      <w:pPr>
-        <w:jc w:val="both"/>
-      </w:pPr>
-      <w:r>
-        <w:tab/>
         <w:t xml:space="preserve">On audio3, there is very little effect </w:t>
       </w:r>
       <w:r>
@@ -450,8 +523,21 @@
       </w:pPr>
       <w:r>
         <w:tab/>
-        <w:t>Audio 1: Say it Ain’t So – Weezer</w:t>
-      </w:r>
+        <w:t xml:space="preserve">Audio 1: Say it </w:t>
+      </w:r>
+      <w:proofErr w:type="spellStart"/>
+      <w:r>
+        <w:t>Ain’t</w:t>
+      </w:r>
+      <w:proofErr w:type="spellEnd"/>
+      <w:r>
+        <w:t xml:space="preserve"> So – </w:t>
+      </w:r>
+      <w:proofErr w:type="spellStart"/>
+      <w:r>
+        <w:t>Weezer</w:t>
+      </w:r>
+      <w:proofErr w:type="spellEnd"/>
     </w:p>
     <w:p>
       <w:pPr>
@@ -471,7 +557,15 @@
         <w:t xml:space="preserve">Audio 3: </w:t>
       </w:r>
       <w:r>
-        <w:t xml:space="preserve">Spiegel Im Spiegel </w:t>
+        <w:t xml:space="preserve">Spiegel </w:t>
+      </w:r>
+      <w:proofErr w:type="spellStart"/>
+      <w:r>
+        <w:t>Im</w:t>
+      </w:r>
+      <w:proofErr w:type="spellEnd"/>
+      <w:r>
+        <w:t xml:space="preserve"> Spiegel </w:t>
       </w:r>
       <w:r>
         <w:t>–</w:t>
@@ -479,13 +573,32 @@
       <w:r>
         <w:t xml:space="preserve"> </w:t>
       </w:r>
-      <w:r>
-        <w:t>Dietmar Schwalker and Alexander Malter</w:t>
-      </w:r>
+      <w:proofErr w:type="spellStart"/>
+      <w:r>
+        <w:t>Dietmar</w:t>
+      </w:r>
+      <w:proofErr w:type="spellEnd"/>
+      <w:r>
+        <w:t xml:space="preserve"> </w:t>
+      </w:r>
+      <w:proofErr w:type="spellStart"/>
+      <w:r>
+        <w:t>Schwalker</w:t>
+      </w:r>
+      <w:proofErr w:type="spellEnd"/>
+      <w:r>
+        <w:t xml:space="preserve"> and Alexander </w:t>
+      </w:r>
+      <w:proofErr w:type="spellStart"/>
+      <w:r>
+        <w:t>Malter</w:t>
+      </w:r>
+      <w:proofErr w:type="spellEnd"/>
     </w:p>
     <w:p>
       <w:pPr>
         <w:pStyle w:val="Heading2"/>
+        <w:jc w:val="both"/>
       </w:pPr>
       <w:r>
         <w:t>Patches</w:t>
@@ -494,13 +607,14 @@
     <w:p>
       <w:pPr>
         <w:keepNext/>
+        <w:jc w:val="both"/>
       </w:pPr>
       <w:r>
         <w:rPr>
           <w:noProof/>
         </w:rPr>
         <w:drawing>
-          <wp:inline distT="0" distB="0" distL="0" distR="0" wp14:anchorId="1527D5ED" wp14:editId="1E36F9AB">
+          <wp:inline distT="0" distB="0" distL="0" distR="0" wp14:anchorId="1527D5ED" wp14:editId="07540119">
             <wp:extent cx="4800600" cy="3600450"/>
             <wp:effectExtent l="0" t="0" r="0" b="6350"/>
             <wp:docPr id="4" name="Picture 4"/>
@@ -515,7 +629,7 @@
                     <pic:cNvPicPr/>
                   </pic:nvPicPr>
                   <pic:blipFill>
-                    <a:blip r:embed="rId8">
+                    <a:blip r:embed="rId10">
                       <a:extLst>
                         <a:ext uri="{28A0092B-C50C-407E-A947-70E740481C1C}">
                           <a14:useLocalDpi xmlns:a14="http://schemas.microsoft.com/office/drawing/2010/main" val="0"/>
@@ -545,6 +659,7 @@
     <w:p>
       <w:pPr>
         <w:pStyle w:val="Caption"/>
+        <w:jc w:val="both"/>
       </w:pPr>
       <w:r>
         <w:t xml:space="preserve">Figure </w:t>
@@ -558,13 +673,21 @@
         </w:r>
       </w:fldSimple>
       <w:r>
-        <w:t>, Display Column A</w:t>
-      </w:r>
+        <w:t xml:space="preserve">, Display Column </w:t>
+      </w:r>
+      <w:proofErr w:type="gramStart"/>
+      <w:r>
+        <w:t>A</w:t>
+      </w:r>
+      <w:proofErr w:type="gramEnd"/>
       <w:r>
         <w:t>, mixing matrix</w:t>
       </w:r>
     </w:p>
     <w:p>
+      <w:pPr>
+        <w:jc w:val="both"/>
+      </w:pPr>
       <w:r>
         <w:tab/>
         <w:t>From figure 3, I can tell that each of the frame</w:t>
@@ -573,13 +696,7 @@
         <w:t>s</w:t>
       </w:r>
       <w:r>
-        <w:t xml:space="preserve"> represents one </w:t>
-      </w:r>
-      <w:r>
-        <w:t xml:space="preserve">commen </w:t>
-      </w:r>
-      <w:r>
-        <w:t xml:space="preserve">element (feature) </w:t>
+        <w:t xml:space="preserve"> represents one element (feature) </w:t>
       </w:r>
       <w:r>
         <w:t xml:space="preserve">of </w:t>
@@ -587,8 +704,6 @@
       <w:r>
         <w:t>the</w:t>
       </w:r>
-      <w:bookmarkStart w:id="0" w:name="_GoBack"/>
-      <w:bookmarkEnd w:id="0"/>
       <w:r>
         <w:t xml:space="preserve"> image</w:t>
       </w:r>
@@ -596,22 +711,33 @@
         <w:t xml:space="preserve"> batch</w:t>
       </w:r>
       <w:r>
-        <w:t xml:space="preserve">. </w:t>
-      </w:r>
-    </w:p>
-    <w:p>
-      <w:pPr>
+        <w:t xml:space="preserve">, and these features can be seen as extracted from the W matrix. The column diagram </w:t>
+      </w:r>
+      <w:r>
+        <w:t xml:space="preserve">of the W matrix is shown below, and I can see </w:t>
+      </w:r>
+      <w:r>
+        <w:t xml:space="preserve">the inversion between W and A. </w:t>
+      </w:r>
+      <w:r>
+        <w:t xml:space="preserve"> </w:t>
+      </w:r>
+    </w:p>
+    <w:p>
+      <w:pPr>
+        <w:pStyle w:val="Caption"/>
         <w:keepNext/>
+        <w:jc w:val="both"/>
       </w:pPr>
       <w:r>
         <w:rPr>
           <w:noProof/>
         </w:rPr>
         <w:drawing>
-          <wp:inline distT="0" distB="0" distL="0" distR="0" wp14:anchorId="552361DD" wp14:editId="79A3C53B">
-            <wp:extent cx="5143500" cy="3857625"/>
-            <wp:effectExtent l="0" t="0" r="12700" b="3175"/>
-            <wp:docPr id="5" name="Picture 5"/>
+          <wp:inline distT="0" distB="0" distL="0" distR="0" wp14:anchorId="787112A9" wp14:editId="085424AA">
+            <wp:extent cx="4343400" cy="3257550"/>
+            <wp:effectExtent l="0" t="0" r="0" b="0"/>
+            <wp:docPr id="1" name="Picture 1"/>
             <wp:cNvGraphicFramePr>
               <a:graphicFrameLocks xmlns:a="http://schemas.openxmlformats.org/drawingml/2006/main" noChangeAspect="1"/>
             </wp:cNvGraphicFramePr>
@@ -619,11 +745,11 @@
               <a:graphicData uri="http://schemas.openxmlformats.org/drawingml/2006/picture">
                 <pic:pic xmlns:pic="http://schemas.openxmlformats.org/drawingml/2006/picture">
                   <pic:nvPicPr>
-                    <pic:cNvPr id="0" name="displayColumnW.jpg"/>
+                    <pic:cNvPr id="0" name="W.jpg"/>
                     <pic:cNvPicPr/>
                   </pic:nvPicPr>
                   <pic:blipFill>
-                    <a:blip r:embed="rId9">
+                    <a:blip r:embed="rId11">
                       <a:extLst>
                         <a:ext uri="{28A0092B-C50C-407E-A947-70E740481C1C}">
                           <a14:useLocalDpi xmlns:a14="http://schemas.microsoft.com/office/drawing/2010/main" val="0"/>
@@ -637,7 +763,7 @@
                   <pic:spPr>
                     <a:xfrm>
                       <a:off x="0" y="0"/>
-                      <a:ext cx="5143500" cy="3857625"/>
+                      <a:ext cx="4343400" cy="3257550"/>
                     </a:xfrm>
                     <a:prstGeom prst="rect">
                       <a:avLst/>
@@ -653,6 +779,7 @@
     <w:p>
       <w:pPr>
         <w:pStyle w:val="Caption"/>
+        <w:jc w:val="both"/>
       </w:pPr>
       <w:r>
         <w:t xml:space="preserve">Figure </w:t>
@@ -666,10 +793,11 @@
         </w:r>
       </w:fldSimple>
       <w:r>
-        <w:t>: Display Column W, learned weights</w:t>
+        <w:t>: Display Column W transpose</w:t>
       </w:r>
     </w:p>
     <w:sectPr>
+      <w:headerReference w:type="default" r:id="rId12"/>
       <w:pgSz w:w="12240" w:h="15840"/>
       <w:pgMar w:top="1440" w:right="1800" w:bottom="1440" w:left="1800" w:header="708" w:footer="708" w:gutter="0"/>
       <w:cols w:space="708"/>
@@ -677,6 +805,65 @@
     </w:sectPr>
   </w:body>
 </w:document>
+</file>
+
+<file path=word/endnotes.xml><?xml version="1.0" encoding="utf-8"?>
+<w:endnotes xmlns:wpc="http://schemas.microsoft.com/office/word/2010/wordprocessingCanvas" xmlns:mo="http://schemas.microsoft.com/office/mac/office/2008/main" xmlns:mc="http://schemas.openxmlformats.org/markup-compatibility/2006" xmlns:mv="urn:schemas-microsoft-com:mac:vml" xmlns:o="urn:schemas-microsoft-com:office:office" xmlns:r="http://schemas.openxmlformats.org/officeDocument/2006/relationships" xmlns:m="http://schemas.openxmlformats.org/officeDocument/2006/math" xmlns:v="urn:schemas-microsoft-com:vml" xmlns:wp14="http://schemas.microsoft.com/office/word/2010/wordprocessingDrawing" xmlns:wp="http://schemas.openxmlformats.org/drawingml/2006/wordprocessingDrawing" xmlns:w10="urn:schemas-microsoft-com:office:word" xmlns:w="http://schemas.openxmlformats.org/wordprocessingml/2006/main" xmlns:w14="http://schemas.microsoft.com/office/word/2010/wordml" xmlns:wpg="http://schemas.microsoft.com/office/word/2010/wordprocessingGroup" xmlns:wpi="http://schemas.microsoft.com/office/word/2010/wordprocessingInk" xmlns:wne="http://schemas.microsoft.com/office/word/2006/wordml" xmlns:wps="http://schemas.microsoft.com/office/word/2010/wordprocessingShape" mc:Ignorable="w14 wp14">
+  <w:endnote w:type="separator" w:id="-1">
+    <w:p>
+      <w:r>
+        <w:separator/>
+      </w:r>
+    </w:p>
+  </w:endnote>
+  <w:endnote w:type="continuationSeparator" w:id="0">
+    <w:p>
+      <w:r>
+        <w:continuationSeparator/>
+      </w:r>
+    </w:p>
+  </w:endnote>
+</w:endnotes>
+</file>
+
+<file path=word/footnotes.xml><?xml version="1.0" encoding="utf-8"?>
+<w:footnotes xmlns:wpc="http://schemas.microsoft.com/office/word/2010/wordprocessingCanvas" xmlns:mo="http://schemas.microsoft.com/office/mac/office/2008/main" xmlns:mc="http://schemas.openxmlformats.org/markup-compatibility/2006" xmlns:mv="urn:schemas-microsoft-com:mac:vml" xmlns:o="urn:schemas-microsoft-com:office:office" xmlns:r="http://schemas.openxmlformats.org/officeDocument/2006/relationships" xmlns:m="http://schemas.openxmlformats.org/officeDocument/2006/math" xmlns:v="urn:schemas-microsoft-com:vml" xmlns:wp14="http://schemas.microsoft.com/office/word/2010/wordprocessingDrawing" xmlns:wp="http://schemas.openxmlformats.org/drawingml/2006/wordprocessingDrawing" xmlns:w10="urn:schemas-microsoft-com:office:word" xmlns:w="http://schemas.openxmlformats.org/wordprocessingml/2006/main" xmlns:w14="http://schemas.microsoft.com/office/word/2010/wordml" xmlns:wpg="http://schemas.microsoft.com/office/word/2010/wordprocessingGroup" xmlns:wpi="http://schemas.microsoft.com/office/word/2010/wordprocessingInk" xmlns:wne="http://schemas.microsoft.com/office/word/2006/wordml" xmlns:wps="http://schemas.microsoft.com/office/word/2010/wordprocessingShape" mc:Ignorable="w14 wp14">
+  <w:footnote w:type="separator" w:id="-1">
+    <w:p>
+      <w:r>
+        <w:separator/>
+      </w:r>
+    </w:p>
+  </w:footnote>
+  <w:footnote w:type="continuationSeparator" w:id="0">
+    <w:p>
+      <w:r>
+        <w:continuationSeparator/>
+      </w:r>
+    </w:p>
+  </w:footnote>
+</w:footnotes>
+</file>
+
+<file path=word/header1.xml><?xml version="1.0" encoding="utf-8"?>
+<w:hdr xmlns:wpc="http://schemas.microsoft.com/office/word/2010/wordprocessingCanvas" xmlns:mo="http://schemas.microsoft.com/office/mac/office/2008/main" xmlns:mc="http://schemas.openxmlformats.org/markup-compatibility/2006" xmlns:mv="urn:schemas-microsoft-com:mac:vml" xmlns:o="urn:schemas-microsoft-com:office:office" xmlns:r="http://schemas.openxmlformats.org/officeDocument/2006/relationships" xmlns:m="http://schemas.openxmlformats.org/officeDocument/2006/math" xmlns:v="urn:schemas-microsoft-com:vml" xmlns:wp14="http://schemas.microsoft.com/office/word/2010/wordprocessingDrawing" xmlns:wp="http://schemas.openxmlformats.org/drawingml/2006/wordprocessingDrawing" xmlns:w10="urn:schemas-microsoft-com:office:word" xmlns:w="http://schemas.openxmlformats.org/wordprocessingml/2006/main" xmlns:w14="http://schemas.microsoft.com/office/word/2010/wordml" xmlns:wpg="http://schemas.microsoft.com/office/word/2010/wordprocessingGroup" xmlns:wpi="http://schemas.microsoft.com/office/word/2010/wordprocessingInk" xmlns:wne="http://schemas.microsoft.com/office/word/2006/wordml" xmlns:wps="http://schemas.microsoft.com/office/word/2010/wordprocessingShape" mc:Ignorable="w14 wp14">
+  <w:p>
+    <w:pPr>
+      <w:pStyle w:val="Header"/>
+    </w:pPr>
+    <w:r>
+      <w:t>Assignment 2</w:t>
+    </w:r>
+    <w:r>
+      <w:tab/>
+      <w:t>Computer Vision (ENAS 596)</w:t>
+    </w:r>
+    <w:r>
+      <w:tab/>
+      <w:t>Leon Lixing Yu</w:t>
+    </w:r>
+  </w:p>
+</w:hdr>
 </file>
 
 <file path=word/styles.xml><?xml version="1.0" encoding="utf-8"?>
@@ -946,6 +1133,48 @@
       <w:sz w:val="18"/>
       <w:szCs w:val="18"/>
     </w:rPr>
+  </w:style>
+  <w:style w:type="paragraph" w:styleId="Header">
+    <w:name w:val="header"/>
+    <w:basedOn w:val="Normal"/>
+    <w:link w:val="HeaderChar"/>
+    <w:uiPriority w:val="99"/>
+    <w:unhideWhenUsed/>
+    <w:rsid w:val="00E47E00"/>
+    <w:pPr>
+      <w:tabs>
+        <w:tab w:val="center" w:pos="4320"/>
+        <w:tab w:val="right" w:pos="8640"/>
+      </w:tabs>
+    </w:pPr>
+  </w:style>
+  <w:style w:type="character" w:customStyle="1" w:styleId="HeaderChar">
+    <w:name w:val="Header Char"/>
+    <w:basedOn w:val="DefaultParagraphFont"/>
+    <w:link w:val="Header"/>
+    <w:uiPriority w:val="99"/>
+    <w:rsid w:val="00E47E00"/>
+  </w:style>
+  <w:style w:type="paragraph" w:styleId="Footer">
+    <w:name w:val="footer"/>
+    <w:basedOn w:val="Normal"/>
+    <w:link w:val="FooterChar"/>
+    <w:uiPriority w:val="99"/>
+    <w:unhideWhenUsed/>
+    <w:rsid w:val="00E47E00"/>
+    <w:pPr>
+      <w:tabs>
+        <w:tab w:val="center" w:pos="4320"/>
+        <w:tab w:val="right" w:pos="8640"/>
+      </w:tabs>
+    </w:pPr>
+  </w:style>
+  <w:style w:type="character" w:customStyle="1" w:styleId="FooterChar">
+    <w:name w:val="Footer Char"/>
+    <w:basedOn w:val="DefaultParagraphFont"/>
+    <w:link w:val="Footer"/>
+    <w:uiPriority w:val="99"/>
+    <w:rsid w:val="00E47E00"/>
   </w:style>
 </w:styles>
 </file>
@@ -1217,6 +1446,48 @@
       <w:sz w:val="18"/>
       <w:szCs w:val="18"/>
     </w:rPr>
+  </w:style>
+  <w:style w:type="paragraph" w:styleId="Header">
+    <w:name w:val="header"/>
+    <w:basedOn w:val="Normal"/>
+    <w:link w:val="HeaderChar"/>
+    <w:uiPriority w:val="99"/>
+    <w:unhideWhenUsed/>
+    <w:rsid w:val="00E47E00"/>
+    <w:pPr>
+      <w:tabs>
+        <w:tab w:val="center" w:pos="4320"/>
+        <w:tab w:val="right" w:pos="8640"/>
+      </w:tabs>
+    </w:pPr>
+  </w:style>
+  <w:style w:type="character" w:customStyle="1" w:styleId="HeaderChar">
+    <w:name w:val="Header Char"/>
+    <w:basedOn w:val="DefaultParagraphFont"/>
+    <w:link w:val="Header"/>
+    <w:uiPriority w:val="99"/>
+    <w:rsid w:val="00E47E00"/>
+  </w:style>
+  <w:style w:type="paragraph" w:styleId="Footer">
+    <w:name w:val="footer"/>
+    <w:basedOn w:val="Normal"/>
+    <w:link w:val="FooterChar"/>
+    <w:uiPriority w:val="99"/>
+    <w:unhideWhenUsed/>
+    <w:rsid w:val="00E47E00"/>
+    <w:pPr>
+      <w:tabs>
+        <w:tab w:val="center" w:pos="4320"/>
+        <w:tab w:val="right" w:pos="8640"/>
+      </w:tabs>
+    </w:pPr>
+  </w:style>
+  <w:style w:type="character" w:customStyle="1" w:styleId="FooterChar">
+    <w:name w:val="Footer Char"/>
+    <w:basedOn w:val="DefaultParagraphFont"/>
+    <w:link w:val="Footer"/>
+    <w:uiPriority w:val="99"/>
+    <w:rsid w:val="00E47E00"/>
   </w:style>
 </w:styles>
 </file>
@@ -1546,7 +1817,7 @@
 </file>
 
 <file path=customXml/itemProps1.xml><?xml version="1.0" encoding="utf-8"?>
-<ds:datastoreItem xmlns:ds="http://schemas.openxmlformats.org/officeDocument/2006/customXml" ds:itemID="{2531A39C-BBF6-A448-A366-3B81CF7F0655}">
+<ds:datastoreItem xmlns:ds="http://schemas.openxmlformats.org/officeDocument/2006/customXml" ds:itemID="{9F1E2C63-EDD3-8F45-A236-81C6B613AE67}">
   <ds:schemaRefs>
     <ds:schemaRef ds:uri="http://schemas.openxmlformats.org/officeDocument/2006/bibliography"/>
   </ds:schemaRefs>
